--- a/DesignAssignment/DA3_b/DA_3B.docx
+++ b/DesignAssignment/DA3_b/DA_3B.docx
@@ -126,16 +126,23 @@
           <w:rPr>
             <w:rStyle w:val="Hyperlink"/>
           </w:rPr>
-          <w:t>https://github.com/kirkster96/submission_da/tree/master/DesignAssignment/DA3_</w:t>
+          <w:t>https://github.com/kirkster96/submission_da/tree/master/DesignAssignmen</w:t>
+        </w:r>
+        <w:r>
+          <w:rPr>
+            <w:rStyle w:val="Hyperlink"/>
+          </w:rPr>
+          <w:t>t</w:t>
+        </w:r>
+        <w:r>
+          <w:rPr>
+            <w:rStyle w:val="Hyperlink"/>
+          </w:rPr>
+          <w:t>/DA3_b</w:t>
         </w:r>
       </w:hyperlink>
-      <w:r>
-        <w:rPr>
-          <w:rStyle w:val="Hyperlink"/>
-        </w:rPr>
-        <w:t>b</w:t>
-      </w:r>
-    </w:p>
+    </w:p>
+    <w:p/>
     <w:p/>
     <w:p>
       <w:pPr>
@@ -2141,6 +2148,7 @@
           <w:szCs w:val="19"/>
           <w:highlight w:val="white"/>
         </w:rPr>
+        <w:lastRenderedPageBreak/>
         <w:tab/>
       </w:r>
       <w:r>
@@ -2266,7 +2274,6 @@
           <w:szCs w:val="19"/>
           <w:highlight w:val="white"/>
         </w:rPr>
-        <w:lastRenderedPageBreak/>
         <w:tab/>
       </w:r>
       <w:r>
@@ -6468,17 +6475,23 @@
           <w:rPr>
             <w:rStyle w:val="Hyperlink"/>
           </w:rPr>
-          <w:t>https://github.com/kirkster96/submission_da/tree/master/DesignAssignment/DA3_</w:t>
+          <w:t>https://github.com/kirkster96/submission_da/tree/master/D</w:t>
+        </w:r>
+        <w:bookmarkStart w:id="0" w:name="_GoBack"/>
+        <w:bookmarkEnd w:id="0"/>
+        <w:r>
+          <w:rPr>
+            <w:rStyle w:val="Hyperlink"/>
+          </w:rPr>
+          <w:t>e</w:t>
+        </w:r>
+        <w:r>
+          <w:rPr>
+            <w:rStyle w:val="Hyperlink"/>
+          </w:rPr>
+          <w:t>signAssignment/DA3_b</w:t>
         </w:r>
       </w:hyperlink>
-      <w:r>
-        <w:rPr>
-          <w:rStyle w:val="Hyperlink"/>
-        </w:rPr>
-        <w:t>b</w:t>
-      </w:r>
-      <w:bookmarkStart w:id="0" w:name="_GoBack"/>
-      <w:bookmarkEnd w:id="0"/>
     </w:p>
     <w:p>
       <w:pPr>
